--- a/strom简介.docx
+++ b/strom简介.docx
@@ -1339,22 +1339,43 @@
         <w:spacing w:before="150" w:after="150"/>
         <w:jc w:val="left"/>
         <w:rPr>
-          <w:rFonts w:asciiTheme="minorEastAsia" w:hAnsiTheme="minorEastAsia" w:cs="宋体"/>
-          <w:color w:val="000000"/>
-          <w:kern w:val="0"/>
-          <w:sz w:val="28"/>
-          <w:szCs w:val="28"/>
-        </w:rPr>
-      </w:pPr>
-      <w:r>
-        <w:rPr>
-          <w:rFonts w:asciiTheme="minorEastAsia" w:hAnsiTheme="minorEastAsia" w:cs="宋体"/>
-          <w:color w:val="000000"/>
-          <w:kern w:val="0"/>
-          <w:sz w:val="28"/>
-          <w:szCs w:val="28"/>
-        </w:rPr>
-        <w:t>下图是Storm的数据交互图。可以看出两个模块Nimbus和Supervisor之间没有直接交互。状态都是保存在Zookeeper上。Worker之间通过ZeroMQ传送数据。</w:t>
+          <w:rFonts w:asciiTheme="minorEastAsia" w:hAnsiTheme="minorEastAsia" w:cs="宋体" w:hint="eastAsia"/>
+          <w:color w:val="000000"/>
+          <w:kern w:val="0"/>
+          <w:sz w:val="28"/>
+          <w:szCs w:val="28"/>
+        </w:rPr>
+      </w:pPr>
+      <w:r>
+        <w:rPr>
+          <w:rFonts w:asciiTheme="minorEastAsia" w:hAnsiTheme="minorEastAsia" w:cs="宋体"/>
+          <w:color w:val="000000"/>
+          <w:kern w:val="0"/>
+          <w:sz w:val="28"/>
+          <w:szCs w:val="28"/>
+        </w:rPr>
+        <w:t>下图是Storm的数据交互图。</w:t>
+      </w:r>
+      <w:r>
+        <w:rPr>
+          <w:rFonts w:asciiTheme="minorEastAsia" w:hAnsiTheme="minorEastAsia" w:cs="宋体"/>
+          <w:color w:val="FF0000"/>
+          <w:kern w:val="0"/>
+          <w:sz w:val="28"/>
+          <w:szCs w:val="28"/>
+          <w:highlight w:val="yellow"/>
+        </w:rPr>
+        <w:t>可以看出两个模块Nimbus和Supervisor之间没有直接交互。状态都是保存在Zookeeper上。Worker之间通过ZeroMQ传送数据</w:t>
+      </w:r>
+      <w:r>
+        <w:rPr>
+          <w:rFonts w:asciiTheme="minorEastAsia" w:hAnsiTheme="minorEastAsia" w:cs="宋体"/>
+          <w:color w:val="000000"/>
+          <w:kern w:val="0"/>
+          <w:sz w:val="28"/>
+          <w:szCs w:val="28"/>
+        </w:rPr>
+        <w:t>。</w:t>
       </w:r>
     </w:p>
     <w:p>
@@ -1374,12 +1395,82 @@
       <w:r>
         <w:rPr>
           <w:rFonts w:asciiTheme="minorEastAsia" w:hAnsiTheme="minorEastAsia" w:cs="宋体"/>
+          <w:noProof/>
           <w:color w:val="000000"/>
           <w:kern w:val="0"/>
           <w:sz w:val="28"/>
           <w:szCs w:val="28"/>
         </w:rPr>
         <w:lastRenderedPageBreak/>
+        <w:drawing>
+          <wp:inline distT="0" distB="0" distL="0" distR="0">
+            <wp:extent cx="5029200" cy="1882140"/>
+            <wp:effectExtent l="19050" t="0" r="0" b="0"/>
+            <wp:docPr id="9" name="图片 9" descr="C:\Users\DaiYan\Desktop\topology03.png"/>
+            <wp:cNvGraphicFramePr>
+              <a:graphicFrameLocks xmlns:a="http://schemas.openxmlformats.org/drawingml/2006/main" noChangeAspect="1"/>
+            </wp:cNvGraphicFramePr>
+            <a:graphic xmlns:a="http://schemas.openxmlformats.org/drawingml/2006/main">
+              <a:graphicData uri="http://schemas.openxmlformats.org/drawingml/2006/picture">
+                <pic:pic xmlns:pic="http://schemas.openxmlformats.org/drawingml/2006/picture">
+                  <pic:nvPicPr>
+                    <pic:cNvPr id="0" name="Picture 9" descr="C:\Users\DaiYan\Desktop\topology03.png"/>
+                    <pic:cNvPicPr>
+                      <a:picLocks noChangeAspect="1" noChangeArrowheads="1"/>
+                    </pic:cNvPicPr>
+                  </pic:nvPicPr>
+                  <pic:blipFill>
+                    <a:blip r:embed="rId9"/>
+                    <a:srcRect/>
+                    <a:stretch>
+                      <a:fillRect/>
+                    </a:stretch>
+                  </pic:blipFill>
+                  <pic:spPr bwMode="auto">
+                    <a:xfrm>
+                      <a:off x="0" y="0"/>
+                      <a:ext cx="5029200" cy="1882140"/>
+                    </a:xfrm>
+                    <a:prstGeom prst="rect">
+                      <a:avLst/>
+                    </a:prstGeom>
+                    <a:noFill/>
+                    <a:ln w="9525">
+                      <a:noFill/>
+                      <a:miter lim="800000"/>
+                      <a:headEnd/>
+                      <a:tailEnd/>
+                    </a:ln>
+                  </pic:spPr>
+                </pic:pic>
+              </a:graphicData>
+            </a:graphic>
+          </wp:inline>
+        </w:drawing>
+      </w:r>
+    </w:p>
+    <w:p>
+      <w:pPr>
+        <w:widowControl/>
+        <w:shd w:val="clear" w:color="auto" w:fill="C7EDCC"/>
+        <w:spacing w:before="150" w:after="150"/>
+        <w:jc w:val="left"/>
+        <w:rPr>
+          <w:rFonts w:asciiTheme="minorEastAsia" w:hAnsiTheme="minorEastAsia" w:cs="宋体"/>
+          <w:color w:val="000000"/>
+          <w:kern w:val="0"/>
+          <w:sz w:val="28"/>
+          <w:szCs w:val="28"/>
+        </w:rPr>
+      </w:pPr>
+      <w:r>
+        <w:rPr>
+          <w:rFonts w:asciiTheme="minorEastAsia" w:hAnsiTheme="minorEastAsia" w:cs="宋体"/>
+          <w:color w:val="000000"/>
+          <w:kern w:val="0"/>
+          <w:sz w:val="28"/>
+          <w:szCs w:val="28"/>
+        </w:rPr>
         <w:t>虽然，有些地方做得还是不太好，例如，底层使用的ZeroMQ不能控制内存使用(下个release版本，引入了新的消息机制使用netty代替ZeroMQ），多语言支持更多是噱头，Nimbus还不支持HA。但是，就像当年的Hadoop那样，很多公司选择它是因为它是唯一的选择。而这些先期使用者，反过来促进了Storm的发展。</w:t>
       </w:r>
     </w:p>
@@ -1590,6 +1681,7 @@
           <w:sz w:val="28"/>
           <w:szCs w:val="28"/>
         </w:rPr>
+        <w:lastRenderedPageBreak/>
         <w:t>添加了Trident的支持（0.8.0）</w:t>
       </w:r>
     </w:p>
@@ -1645,7 +1737,6 @@
           <w:sz w:val="28"/>
           <w:szCs w:val="28"/>
         </w:rPr>
-        <w:lastRenderedPageBreak/>
         <w:t>Transactional topologies和Trident都是针对实际应用中遇到的重复计数问题和应用性问题的解决方案。可以看出，实际的商用给予了Storm很多良好的反馈。</w:t>
       </w:r>
     </w:p>
@@ -1731,8 +1822,19 @@
           <w:kern w:val="0"/>
           <w:sz w:val="28"/>
           <w:szCs w:val="28"/>
-        </w:rPr>
-        <w:t>Storm被广泛应用于实时分析，在线机器学习，持续计算、分布式远程调用等领域。来看一些实际的应用:</w:t>
+          <w:highlight w:val="yellow"/>
+        </w:rPr>
+        <w:t>Storm被广泛应用于实时分析，在线机器学习，持续计算、分布式远程调用等领域</w:t>
+      </w:r>
+      <w:r>
+        <w:rPr>
+          <w:rFonts w:asciiTheme="minorEastAsia" w:hAnsiTheme="minorEastAsia" w:cs="宋体"/>
+          <w:color w:val="000000"/>
+          <w:kern w:val="0"/>
+          <w:sz w:val="28"/>
+          <w:szCs w:val="28"/>
+        </w:rPr>
+        <w:t>。来看一些实际的应用:</w:t>
       </w:r>
     </w:p>
     <w:p>
@@ -1764,7 +1866,7 @@
         </w:rPr>
         <w:t>一淘-</w:t>
       </w:r>
-      <w:hyperlink r:id="rId9" w:tgtFrame="_blank" w:history="1">
+      <w:hyperlink r:id="rId10" w:tgtFrame="_blank" w:history="1">
         <w:r>
           <w:rPr>
             <w:rFonts w:asciiTheme="minorEastAsia" w:hAnsiTheme="minorEastAsia" w:cs="宋体"/>
@@ -1817,7 +1919,7 @@
         </w:rPr>
         <w:t>携程-</w:t>
       </w:r>
-      <w:hyperlink r:id="rId10" w:tgtFrame="_blank" w:history="1">
+      <w:hyperlink r:id="rId11" w:tgtFrame="_blank" w:history="1">
         <w:r>
           <w:rPr>
             <w:rFonts w:asciiTheme="minorEastAsia" w:hAnsiTheme="minorEastAsia" w:cs="宋体"/>
@@ -1838,7 +1940,39 @@
           <w:sz w:val="28"/>
           <w:szCs w:val="28"/>
         </w:rPr>
-        <w:t>：实时分析系统监控携程网的网站性能。利用HTML5提供的performance标准获得可用的指标，并记录日志。Storm集群实时分析日志和入库。使用DRPC聚合成报表，通过历史数据对比等判断规则，触发预警事件。</w:t>
+        <w:t>：实时分析系统监控携程网的网站性能。利用HTML5提供的performance标准获得可用的指标，并记录日志。S</w:t>
+      </w:r>
+      <w:r>
+        <w:rPr>
+          <w:rFonts w:asciiTheme="minorEastAsia" w:hAnsiTheme="minorEastAsia" w:cs="宋体"/>
+          <w:color w:val="000000"/>
+          <w:kern w:val="0"/>
+          <w:sz w:val="28"/>
+          <w:szCs w:val="28"/>
+        </w:rPr>
+        <w:lastRenderedPageBreak/>
+        <w:t>torm集群实时分析日志和入库。使用</w:t>
+      </w:r>
+      <w:r>
+        <w:rPr>
+          <w:rFonts w:asciiTheme="minorEastAsia" w:hAnsiTheme="minorEastAsia" w:cs="宋体"/>
+          <w:color w:val="FF0000"/>
+          <w:kern w:val="0"/>
+          <w:sz w:val="28"/>
+          <w:szCs w:val="28"/>
+          <w:highlight w:val="yellow"/>
+        </w:rPr>
+        <w:t>DRPC聚合成报表</w:t>
+      </w:r>
+      <w:r>
+        <w:rPr>
+          <w:rFonts w:asciiTheme="minorEastAsia" w:hAnsiTheme="minorEastAsia" w:cs="宋体"/>
+          <w:color w:val="000000"/>
+          <w:kern w:val="0"/>
+          <w:sz w:val="28"/>
+          <w:szCs w:val="28"/>
+        </w:rPr>
+        <w:t>，通过历史数据对比等判断规则，触发预警事件。</w:t>
       </w:r>
     </w:p>
     <w:p>
@@ -1865,8 +1999,28 @@
           <w:sz w:val="28"/>
           <w:szCs w:val="28"/>
         </w:rPr>
-        <w:lastRenderedPageBreak/>
-        <w:t>如果，业务场景中需要低延迟的响应，希望在秒级或者毫秒级完成分析、并得到响应，而且希望能够随着数据量的增大而拓展。那就可以考虑下，使用Storm了。</w:t>
+        <w:t>如果，业务场景中需要</w:t>
+      </w:r>
+      <w:r>
+        <w:rPr>
+          <w:rFonts w:asciiTheme="minorEastAsia" w:hAnsiTheme="minorEastAsia" w:cs="宋体"/>
+          <w:color w:val="333333"/>
+          <w:kern w:val="0"/>
+          <w:sz w:val="28"/>
+          <w:szCs w:val="28"/>
+          <w:highlight w:val="yellow"/>
+        </w:rPr>
+        <w:t>低延迟的响应</w:t>
+      </w:r>
+      <w:r>
+        <w:rPr>
+          <w:rFonts w:asciiTheme="minorEastAsia" w:hAnsiTheme="minorEastAsia" w:cs="宋体"/>
+          <w:color w:val="333333"/>
+          <w:kern w:val="0"/>
+          <w:sz w:val="28"/>
+          <w:szCs w:val="28"/>
+        </w:rPr>
+        <w:t>，希望在秒级或者毫秒级完成分析、并得到响应，而且希望能够随着数据量的增大而拓展。那就可以考虑下，使用Storm了。</w:t>
       </w:r>
     </w:p>
     <w:p>
@@ -1898,7 +2052,7 @@
         </w:rPr>
         <w:t>试想下，如果，一个游戏新版本上线，有一个实时分析系统，收集游戏中的数据，运营或者开发者可以在上线后几秒钟得到持续不断更新的游戏监控报告和分析结果，然后马上针对游戏的参数和平衡性进行调整。这样就能够大大缩短游戏迭代周期，加强游戏的生命力（实际上，zynga就是这么干的！虽然使用的不是Storm……</w:t>
       </w:r>
-      <w:hyperlink r:id="rId11" w:tgtFrame="_blank" w:history="1">
+      <w:hyperlink r:id="rId12" w:tgtFrame="_blank" w:history="1">
         <w:r>
           <w:rPr>
             <w:rFonts w:asciiTheme="minorEastAsia" w:hAnsiTheme="minorEastAsia" w:cs="宋体"/>
@@ -2003,22 +2157,59 @@
         <w:spacing w:before="150" w:after="150"/>
         <w:jc w:val="left"/>
         <w:rPr>
-          <w:rFonts w:asciiTheme="minorEastAsia" w:hAnsiTheme="minorEastAsia" w:cs="宋体"/>
-          <w:color w:val="000000"/>
-          <w:kern w:val="0"/>
-          <w:sz w:val="28"/>
-          <w:szCs w:val="28"/>
-        </w:rPr>
-      </w:pPr>
-      <w:r>
-        <w:rPr>
-          <w:rFonts w:asciiTheme="minorEastAsia" w:hAnsiTheme="minorEastAsia" w:cs="宋体"/>
-          <w:color w:val="000000"/>
-          <w:kern w:val="0"/>
-          <w:sz w:val="28"/>
-          <w:szCs w:val="28"/>
-        </w:rPr>
-        <w:t> </w:t>
+          <w:rFonts w:hint="eastAsia"/>
+        </w:rPr>
+      </w:pPr>
+      <w:r>
+        <w:rPr>
+          <w:noProof/>
+        </w:rPr>
+        <w:lastRenderedPageBreak/>
+        <w:drawing>
+          <wp:inline distT="0" distB="0" distL="0" distR="0">
+            <wp:extent cx="3912870" cy="2392045"/>
+            <wp:effectExtent l="19050" t="0" r="0" b="0"/>
+            <wp:docPr id="13" name="图片 13" descr="C:\Users\DaiYan\Desktop\topology04.jpg"/>
+            <wp:cNvGraphicFramePr>
+              <a:graphicFrameLocks xmlns:a="http://schemas.openxmlformats.org/drawingml/2006/main" noChangeAspect="1"/>
+            </wp:cNvGraphicFramePr>
+            <a:graphic xmlns:a="http://schemas.openxmlformats.org/drawingml/2006/main">
+              <a:graphicData uri="http://schemas.openxmlformats.org/drawingml/2006/picture">
+                <pic:pic xmlns:pic="http://schemas.openxmlformats.org/drawingml/2006/picture">
+                  <pic:nvPicPr>
+                    <pic:cNvPr id="0" name="Picture 13" descr="C:\Users\DaiYan\Desktop\topology04.jpg"/>
+                    <pic:cNvPicPr>
+                      <a:picLocks noChangeAspect="1" noChangeArrowheads="1"/>
+                    </pic:cNvPicPr>
+                  </pic:nvPicPr>
+                  <pic:blipFill>
+                    <a:blip r:embed="rId13"/>
+                    <a:srcRect/>
+                    <a:stretch>
+                      <a:fillRect/>
+                    </a:stretch>
+                  </pic:blipFill>
+                  <pic:spPr bwMode="auto">
+                    <a:xfrm>
+                      <a:off x="0" y="0"/>
+                      <a:ext cx="3912870" cy="2392045"/>
+                    </a:xfrm>
+                    <a:prstGeom prst="rect">
+                      <a:avLst/>
+                    </a:prstGeom>
+                    <a:noFill/>
+                    <a:ln w="9525">
+                      <a:noFill/>
+                      <a:miter lim="800000"/>
+                      <a:headEnd/>
+                      <a:tailEnd/>
+                    </a:ln>
+                  </pic:spPr>
+                </pic:pic>
+              </a:graphicData>
+            </a:graphic>
+          </wp:inline>
+        </w:drawing>
       </w:r>
     </w:p>
     <w:p>
@@ -2036,14 +2227,65 @@
         </w:rPr>
       </w:pPr>
       <w:r>
-        <w:rPr>
-          <w:rFonts w:asciiTheme="minorEastAsia" w:hAnsiTheme="minorEastAsia" w:cs="宋体"/>
-          <w:color w:val="000000"/>
-          <w:kern w:val="0"/>
-          <w:sz w:val="28"/>
-          <w:szCs w:val="28"/>
-        </w:rPr>
-        <w:t>我们只需要实现每个分析的过程，而Storm帮我们把消息的传送和接受都完成了。更加激动人心的是，你只需要增加某个Bolt的并行度就能够解决掉某个结点上的性能瓶颈。</w:t>
+        <w:pict>
+          <v:shapetype id="_x0000_t75" coordsize="21600,21600" o:spt="75" o:preferrelative="t" path="m@4@5l@4@11@9@11@9@5xe" filled="f" stroked="f">
+            <v:stroke joinstyle="miter"/>
+            <v:formulas>
+              <v:f eqn="if lineDrawn pixelLineWidth 0"/>
+              <v:f eqn="sum @0 1 0"/>
+              <v:f eqn="sum 0 0 @1"/>
+              <v:f eqn="prod @2 1 2"/>
+              <v:f eqn="prod @3 21600 pixelWidth"/>
+              <v:f eqn="prod @3 21600 pixelHeight"/>
+              <v:f eqn="sum @0 0 1"/>
+              <v:f eqn="prod @6 1 2"/>
+              <v:f eqn="prod @7 21600 pixelWidth"/>
+              <v:f eqn="sum @8 21600 0"/>
+              <v:f eqn="prod @7 21600 pixelHeight"/>
+              <v:f eqn="sum @10 21600 0"/>
+            </v:formulas>
+            <v:path o:extrusionok="f" gradientshapeok="t" o:connecttype="rect"/>
+            <o:lock v:ext="edit" aspectratio="t"/>
+          </v:shapetype>
+          <v:shape id="_x0000_i1025" type="#_x0000_t75" alt="" style="width:24.3pt;height:24.3pt"/>
+        </w:pict>
+      </w:r>
+      <w:r>
+        <w:rPr>
+          <w:rFonts w:hint="eastAsia"/>
+        </w:rPr>
+        <w:t xml:space="preserve"> </w:t>
+      </w:r>
+      <w:r>
+        <w:rPr>
+          <w:rFonts w:asciiTheme="minorEastAsia" w:hAnsiTheme="minorEastAsia" w:cs="宋体"/>
+          <w:color w:val="000000"/>
+          <w:kern w:val="0"/>
+          <w:sz w:val="28"/>
+          <w:szCs w:val="28"/>
+        </w:rPr>
+        <w:t>我们只需要实现每个分析的过程，而</w:t>
+      </w:r>
+      <w:r>
+        <w:rPr>
+          <w:rFonts w:asciiTheme="minorEastAsia" w:hAnsiTheme="minorEastAsia" w:cs="宋体"/>
+          <w:color w:val="000000"/>
+          <w:kern w:val="0"/>
+          <w:sz w:val="28"/>
+          <w:szCs w:val="28"/>
+          <w:highlight w:val="yellow"/>
+        </w:rPr>
+        <w:t>Storm帮我们把消息的传送和接受都完成了</w:t>
+      </w:r>
+      <w:r>
+        <w:rPr>
+          <w:rFonts w:asciiTheme="minorEastAsia" w:hAnsiTheme="minorEastAsia" w:cs="宋体"/>
+          <w:color w:val="000000"/>
+          <w:kern w:val="0"/>
+          <w:sz w:val="28"/>
+          <w:szCs w:val="28"/>
+        </w:rPr>
+        <w:t>。更加激动人心的是，你只需要增加某个Bolt的并行度就能够解决掉某个结点上的性能瓶颈。</w:t>
       </w:r>
     </w:p>
     <w:p>
@@ -2098,7 +2340,6 @@
           <w:sz w:val="28"/>
           <w:szCs w:val="28"/>
         </w:rPr>
-        <w:lastRenderedPageBreak/>
         <w:t>在流式处理领域里，Storm的直接对手是S4。不过，S4冷淡的社区、半成品的代码，在实际商用方面输给Storm不止一条街。</w:t>
       </w:r>
     </w:p>
@@ -2166,7 +2407,7 @@
           <w:sz w:val="28"/>
           <w:szCs w:val="28"/>
         </w:rPr>
-        <w:t>：Facebook使用puma和Hbase相结合来处理实时数据,使批处理 计算平台具备一定实时能力。 不过这不算是一个开源的产品。只是内部使用。</w:t>
+        <w:t>：Facebook使用puma和Hbase相结合来处理实时数据,使批处理计算平台具备一定实时能力。 不过这不算是一个开源的产品。只是内部使用。</w:t>
       </w:r>
     </w:p>
     <w:p>
@@ -2240,6 +2481,7 @@
           <w:sz w:val="28"/>
           <w:szCs w:val="28"/>
         </w:rPr>
+        <w:lastRenderedPageBreak/>
         <w:t>Spark Streaming</w:t>
       </w:r>
       <w:r>
@@ -2250,7 +2492,28 @@
           <w:sz w:val="28"/>
           <w:szCs w:val="28"/>
         </w:rPr>
-        <w:t>：作为UC Berkeley云计算software stack的一部分，Spark Streaming是建立在Spark上的应用框架，利用Spark的底层框架作为其执行基础，并在其上构建了DStream的行为抽象。利用DStream所提供的api，用户可以在数据流上实时进行count，join，aggregate等操作。</w:t>
+        <w:t>：作为UC Berkeley云计算software stack的一部分，Spark Streaming是建立在Spark上的应用框架，利用Spark的底层框架作为其执行基础，并在其上构建了DStream的行为抽象。</w:t>
+      </w:r>
+      <w:r>
+        <w:rPr>
+          <w:rFonts w:asciiTheme="minorEastAsia" w:hAnsiTheme="minorEastAsia" w:cs="宋体"/>
+          <w:color w:val="000000"/>
+          <w:kern w:val="0"/>
+          <w:sz w:val="28"/>
+          <w:szCs w:val="28"/>
+          <w:highlight w:val="yellow"/>
+        </w:rPr>
+        <w:t>利用DStream所提供的api，用户可以在数据流上实时进行count，join，aggregate等操作</w:t>
+      </w:r>
+      <w:r>
+        <w:rPr>
+          <w:rFonts w:asciiTheme="minorEastAsia" w:hAnsiTheme="minorEastAsia" w:cs="宋体"/>
+          <w:color w:val="000000"/>
+          <w:kern w:val="0"/>
+          <w:sz w:val="28"/>
+          <w:szCs w:val="28"/>
+        </w:rPr>
+        <w:t>。</w:t>
       </w:r>
     </w:p>
     <w:p>
@@ -2336,22 +2599,22 @@
         <w:spacing w:before="150" w:after="150"/>
         <w:jc w:val="left"/>
         <w:rPr>
-          <w:rFonts w:asciiTheme="minorEastAsia" w:hAnsiTheme="minorEastAsia" w:cs="宋体"/>
-          <w:color w:val="000000"/>
-          <w:kern w:val="0"/>
-          <w:sz w:val="28"/>
-          <w:szCs w:val="28"/>
-        </w:rPr>
-      </w:pPr>
-      <w:r>
-        <w:rPr>
-          <w:rFonts w:asciiTheme="minorEastAsia" w:hAnsiTheme="minorEastAsia" w:cs="宋体"/>
-          <w:color w:val="000000"/>
-          <w:kern w:val="0"/>
-          <w:sz w:val="28"/>
-          <w:szCs w:val="28"/>
-        </w:rPr>
-        <w:t>知乎上有一个挺好的问答： 问：实时处理系统（类似s4, storm）对比直接用MQ来做好处在哪里？  答：好处是它帮你做了： 1) 集群控制。2) 任务分配。3) 任务分发 4) 监控 等等。</w:t>
+          <w:rFonts w:asciiTheme="minorEastAsia" w:hAnsiTheme="minorEastAsia" w:cs="宋体" w:hint="eastAsia"/>
+          <w:color w:val="000000"/>
+          <w:kern w:val="0"/>
+          <w:sz w:val="28"/>
+          <w:szCs w:val="28"/>
+        </w:rPr>
+      </w:pPr>
+      <w:r>
+        <w:rPr>
+          <w:rFonts w:asciiTheme="minorEastAsia" w:hAnsiTheme="minorEastAsia" w:cs="宋体"/>
+          <w:color w:val="000000"/>
+          <w:kern w:val="0"/>
+          <w:sz w:val="28"/>
+          <w:szCs w:val="28"/>
+        </w:rPr>
+        <w:t xml:space="preserve">知乎上有一个挺好的问答： </w:t>
       </w:r>
     </w:p>
     <w:p>
@@ -2361,23 +2624,22 @@
         <w:spacing w:before="150" w:after="150"/>
         <w:jc w:val="left"/>
         <w:rPr>
-          <w:rFonts w:asciiTheme="minorEastAsia" w:hAnsiTheme="minorEastAsia" w:cs="宋体"/>
-          <w:color w:val="000000"/>
-          <w:kern w:val="0"/>
-          <w:sz w:val="28"/>
-          <w:szCs w:val="28"/>
-        </w:rPr>
-      </w:pPr>
-      <w:r>
-        <w:rPr>
-          <w:rFonts w:asciiTheme="minorEastAsia" w:hAnsiTheme="minorEastAsia" w:cs="宋体"/>
-          <w:color w:val="000000"/>
-          <w:kern w:val="0"/>
-          <w:sz w:val="28"/>
-          <w:szCs w:val="28"/>
-        </w:rPr>
-        <w:lastRenderedPageBreak/>
-        <w:t>需要知道Storm不是一个完整的解决方案。使用Storm你需要加入消息队列做数据入口，考虑如何在流中保存状态，考虑怎样将大问题用分布式去解决。解决这些问题的成本可能比增加一个服务器的成本还高。但是，一旦下定决定使用了Storm并解决了那些恼人的细节，你就能享受到Storm给你带来的简单，可拓展等优势了。</w:t>
+          <w:rFonts w:asciiTheme="minorEastAsia" w:hAnsiTheme="minorEastAsia" w:cs="宋体" w:hint="eastAsia"/>
+          <w:color w:val="000000"/>
+          <w:kern w:val="0"/>
+          <w:sz w:val="28"/>
+          <w:szCs w:val="28"/>
+        </w:rPr>
+      </w:pPr>
+      <w:r>
+        <w:rPr>
+          <w:rFonts w:asciiTheme="minorEastAsia" w:hAnsiTheme="minorEastAsia" w:cs="宋体"/>
+          <w:color w:val="000000"/>
+          <w:kern w:val="0"/>
+          <w:sz w:val="28"/>
+          <w:szCs w:val="28"/>
+        </w:rPr>
+        <w:t xml:space="preserve">问：实时处理系统（类似s4, storm）对比直接用MQ来做好处在哪里？  </w:t>
       </w:r>
     </w:p>
     <w:p>
@@ -2385,6 +2647,68 @@
         <w:widowControl/>
         <w:shd w:val="clear" w:color="auto" w:fill="C7EDCC"/>
         <w:spacing w:before="150" w:after="150"/>
+        <w:jc w:val="left"/>
+        <w:rPr>
+          <w:rFonts w:asciiTheme="minorEastAsia" w:hAnsiTheme="minorEastAsia" w:cs="宋体"/>
+          <w:color w:val="000000"/>
+          <w:kern w:val="0"/>
+          <w:sz w:val="28"/>
+          <w:szCs w:val="28"/>
+        </w:rPr>
+      </w:pPr>
+      <w:r>
+        <w:rPr>
+          <w:rFonts w:asciiTheme="minorEastAsia" w:hAnsiTheme="minorEastAsia" w:cs="宋体"/>
+          <w:color w:val="000000"/>
+          <w:kern w:val="0"/>
+          <w:sz w:val="28"/>
+          <w:szCs w:val="28"/>
+        </w:rPr>
+        <w:t>答：好处是它帮你做了： 1) 集群控制。2) 任务分配。3) 任务分发 4) 监控 等等。</w:t>
+      </w:r>
+    </w:p>
+    <w:p>
+      <w:pPr>
+        <w:widowControl/>
+        <w:shd w:val="clear" w:color="auto" w:fill="C7EDCC"/>
+        <w:spacing w:before="150" w:after="150"/>
+        <w:jc w:val="left"/>
+        <w:rPr>
+          <w:rFonts w:asciiTheme="minorEastAsia" w:hAnsiTheme="minorEastAsia" w:cs="宋体"/>
+          <w:color w:val="000000"/>
+          <w:kern w:val="0"/>
+          <w:sz w:val="28"/>
+          <w:szCs w:val="28"/>
+        </w:rPr>
+      </w:pPr>
+      <w:r>
+        <w:rPr>
+          <w:rFonts w:asciiTheme="minorEastAsia" w:hAnsiTheme="minorEastAsia" w:cs="宋体"/>
+          <w:color w:val="000000"/>
+          <w:kern w:val="0"/>
+          <w:sz w:val="28"/>
+          <w:szCs w:val="28"/>
+          <w:highlight w:val="yellow"/>
+        </w:rPr>
+        <w:t>需要知道Storm不是一个完整的解决方案。使用Storm你需要加入消息队列做数据入口，考虑如何在流中保存状态，考虑怎样将大问题用分布式去解决</w:t>
+      </w:r>
+      <w:r>
+        <w:rPr>
+          <w:rFonts w:asciiTheme="minorEastAsia" w:hAnsiTheme="minorEastAsia" w:cs="宋体"/>
+          <w:color w:val="000000"/>
+          <w:kern w:val="0"/>
+          <w:sz w:val="28"/>
+          <w:szCs w:val="28"/>
+        </w:rPr>
+        <w:t>。解决这些问题的成本可能比增加一个服务器的成本还高。但是，一旦下定决定使用了Storm并解决了那些恼人的细节，你就能享受到Storm给你带来的简单，可拓展等优势了。</w:t>
+      </w:r>
+    </w:p>
+    <w:p>
+      <w:pPr>
+        <w:widowControl/>
+        <w:shd w:val="clear" w:color="auto" w:fill="C7EDCC"/>
+        <w:spacing w:before="150" w:after="150"/>
+        <w:ind w:firstLineChars="200" w:firstLine="560"/>
         <w:jc w:val="left"/>
         <w:rPr>
           <w:rFonts w:asciiTheme="minorEastAsia" w:hAnsiTheme="minorEastAsia" w:cs="宋体"/>
@@ -2432,6 +2756,7 @@
           <w:sz w:val="28"/>
           <w:szCs w:val="28"/>
         </w:rPr>
+        <w:lastRenderedPageBreak/>
         <w:t>后记</w:t>
       </w:r>
     </w:p>
@@ -2439,6 +2764,7 @@
       <w:pPr>
         <w:widowControl/>
         <w:shd w:val="clear" w:color="auto" w:fill="C7EDCC"/>
+        <w:ind w:firstLineChars="250" w:firstLine="700"/>
         <w:jc w:val="left"/>
         <w:rPr>
           <w:rFonts w:asciiTheme="minorEastAsia" w:hAnsiTheme="minorEastAsia" w:cs="宋体"/>
@@ -2458,7 +2784,7 @@
         </w:rPr>
         <w:t>本文的重点是描述Storm的应用场景和未来的发展前景，让大家对Storm有一个初步的印象。如果，要落地使用的朋友，在网上可以找到很多优秀的Storm的技术文章。例如：Storm的核心贡献者</w:t>
       </w:r>
-      <w:hyperlink r:id="rId12" w:history="1">
+      <w:hyperlink r:id="rId14" w:history="1">
         <w:r>
           <w:rPr>
             <w:rFonts w:asciiTheme="minorEastAsia" w:hAnsiTheme="minorEastAsia" w:cs="宋体"/>
